--- a/07 Test Folder/Functional Testing.docx
+++ b/07 Test Folder/Functional Testing.docx
@@ -716,6 +716,7 @@
               <w:szCs w:val="24"/>
             </w:rPr>
           </w:pPr>
+          <w:proofErr w:type="spellStart"/>
           <w:r>
             <w:rPr>
               <w:rFonts w:ascii="Tw Cen MT" w:hAnsi="Tw Cen MT"/>
@@ -725,7 +726,19 @@
               <w:sz w:val="24"/>
               <w:szCs w:val="24"/>
             </w:rPr>
-            <w:t>Keynt Harly Adol</w:t>
+            <w:t>Keynt</w:t>
+          </w:r>
+          <w:proofErr w:type="spellEnd"/>
+          <w:r>
+            <w:rPr>
+              <w:rFonts w:ascii="Tw Cen MT" w:hAnsi="Tw Cen MT"/>
+              <w:b/>
+              <w:bCs/>
+              <w:color w:val="000000" w:themeColor="text1"/>
+              <w:sz w:val="24"/>
+              <w:szCs w:val="24"/>
+            </w:rPr>
+            <w:t xml:space="preserve"> Harly Adol</w:t>
           </w:r>
         </w:p>
         <w:p>
@@ -2298,17 +2311,7 @@
           <w:sz w:val="28"/>
           <w:szCs w:val="28"/>
         </w:rPr>
-        <w:t xml:space="preserve">3. </w:t>
-      </w:r>
-      <w:r>
-        <w:rPr>
-          <w:b/>
-          <w:bCs/>
-          <w:noProof/>
-          <w:sz w:val="28"/>
-          <w:szCs w:val="28"/>
-        </w:rPr>
-        <w:t>QR CODE VERIFICATION</w:t>
+        <w:t>3. QR CODE VERIFICATION</w:t>
       </w:r>
     </w:p>
     <w:p>
@@ -2853,37 +2856,7 @@
           <w:szCs w:val="24"/>
         </w:rPr>
         <w:lastRenderedPageBreak/>
-        <w:t>3.2. Attendance</w:t>
-      </w:r>
-      <w:r>
-        <w:rPr>
-          <w:rFonts w:ascii="Arial" w:hAnsi="Arial" w:cs="Arial"/>
-          <w:b/>
-          <w:bCs/>
-          <w:sz w:val="24"/>
-          <w:szCs w:val="24"/>
-        </w:rPr>
-        <w:t xml:space="preserve"> R</w:t>
-      </w:r>
-      <w:r>
-        <w:rPr>
-          <w:rFonts w:ascii="Arial" w:hAnsi="Arial" w:cs="Arial"/>
-          <w:b/>
-          <w:bCs/>
-          <w:sz w:val="24"/>
-          <w:szCs w:val="24"/>
-        </w:rPr>
-        <w:t>ecord</w:t>
-      </w:r>
-      <w:r>
-        <w:rPr>
-          <w:rFonts w:ascii="Arial" w:hAnsi="Arial" w:cs="Arial"/>
-          <w:b/>
-          <w:bCs/>
-          <w:sz w:val="24"/>
-          <w:szCs w:val="24"/>
-        </w:rPr>
-        <w:t>:</w:t>
+        <w:t>3.2. Attendance Record:</w:t>
       </w:r>
       <w:r>
         <w:rPr>
@@ -3149,7 +3122,7 @@
           <w:sz w:val="24"/>
           <w:szCs w:val="24"/>
         </w:rPr>
-        <w:t xml:space="preserve">3.3 </w:t>
+        <w:t>3.3 I</w:t>
       </w:r>
       <w:r>
         <w:rPr>
@@ -3159,7 +3132,7 @@
           <w:sz w:val="24"/>
           <w:szCs w:val="24"/>
         </w:rPr>
-        <w:t>I</w:t>
+        <w:t>nvalid</w:t>
       </w:r>
       <w:r>
         <w:rPr>
@@ -3169,7 +3142,7 @@
           <w:sz w:val="24"/>
           <w:szCs w:val="24"/>
         </w:rPr>
-        <w:t>nvalid</w:t>
+        <w:t xml:space="preserve"> QR C</w:t>
       </w:r>
       <w:r>
         <w:rPr>
@@ -3179,7 +3152,7 @@
           <w:sz w:val="24"/>
           <w:szCs w:val="24"/>
         </w:rPr>
-        <w:t xml:space="preserve"> QR C</w:t>
+        <w:t>ode</w:t>
       </w:r>
       <w:r>
         <w:rPr>
@@ -3189,17 +3162,421 @@
           <w:sz w:val="24"/>
           <w:szCs w:val="24"/>
         </w:rPr>
-        <w:t>ode</w:t>
+        <w:t xml:space="preserve">: </w:t>
+      </w:r>
+    </w:p>
+    <w:p>
+      <w:pPr>
+        <w:rPr>
+          <w:rFonts w:ascii="Tw Cen MT" w:hAnsi="Tw Cen MT"/>
+          <w:sz w:val="24"/>
+          <w:szCs w:val="24"/>
+          <w:lang w:val="en-US"/>
+        </w:rPr>
+      </w:pPr>
+    </w:p>
+    <w:p>
+      <w:pPr>
+        <w:rPr>
+          <w:rFonts w:ascii="Tw Cen MT" w:hAnsi="Tw Cen MT"/>
+          <w:sz w:val="24"/>
+          <w:szCs w:val="24"/>
+          <w:lang w:val="en-US"/>
+        </w:rPr>
+      </w:pPr>
+    </w:p>
+    <w:p>
+      <w:pPr>
+        <w:rPr>
+          <w:rFonts w:ascii="Tw Cen MT" w:hAnsi="Tw Cen MT"/>
+          <w:sz w:val="24"/>
+          <w:szCs w:val="24"/>
+          <w:lang w:val="en-US"/>
+        </w:rPr>
+      </w:pPr>
+    </w:p>
+    <w:p>
+      <w:pPr>
+        <w:rPr>
+          <w:rFonts w:ascii="Tw Cen MT" w:hAnsi="Tw Cen MT"/>
+          <w:sz w:val="24"/>
+          <w:szCs w:val="24"/>
+          <w:lang w:val="en-US"/>
+        </w:rPr>
+      </w:pPr>
+    </w:p>
+    <w:p>
+      <w:pPr>
+        <w:rPr>
+          <w:rFonts w:ascii="Tw Cen MT" w:hAnsi="Tw Cen MT"/>
+          <w:sz w:val="24"/>
+          <w:szCs w:val="24"/>
+          <w:lang w:val="en-US"/>
+        </w:rPr>
+      </w:pPr>
+    </w:p>
+    <w:p>
+      <w:pPr>
+        <w:rPr>
+          <w:rFonts w:ascii="Tw Cen MT" w:hAnsi="Tw Cen MT"/>
+          <w:sz w:val="24"/>
+          <w:szCs w:val="24"/>
+          <w:lang w:val="en-US"/>
+        </w:rPr>
+      </w:pPr>
+    </w:p>
+    <w:p>
+      <w:pPr>
+        <w:rPr>
+          <w:rFonts w:ascii="Tw Cen MT" w:hAnsi="Tw Cen MT"/>
+          <w:sz w:val="24"/>
+          <w:szCs w:val="24"/>
+          <w:lang w:val="en-US"/>
+        </w:rPr>
+      </w:pPr>
+    </w:p>
+    <w:p>
+      <w:pPr>
+        <w:rPr>
+          <w:rFonts w:ascii="Tw Cen MT" w:hAnsi="Tw Cen MT"/>
+          <w:sz w:val="24"/>
+          <w:szCs w:val="24"/>
+          <w:lang w:val="en-US"/>
+        </w:rPr>
+      </w:pPr>
+    </w:p>
+    <w:p>
+      <w:pPr>
+        <w:rPr>
+          <w:rFonts w:ascii="Tw Cen MT" w:hAnsi="Tw Cen MT"/>
+          <w:sz w:val="24"/>
+          <w:szCs w:val="24"/>
+          <w:lang w:val="en-US"/>
+        </w:rPr>
+      </w:pPr>
+    </w:p>
+    <w:p>
+      <w:pPr>
+        <w:rPr>
+          <w:rFonts w:ascii="Tw Cen MT" w:hAnsi="Tw Cen MT"/>
+          <w:sz w:val="24"/>
+          <w:szCs w:val="24"/>
+          <w:lang w:val="en-US"/>
+        </w:rPr>
+      </w:pPr>
+    </w:p>
+    <w:p>
+      <w:pPr>
+        <w:rPr>
+          <w:rFonts w:ascii="Tw Cen MT" w:hAnsi="Tw Cen MT"/>
+          <w:sz w:val="24"/>
+          <w:szCs w:val="24"/>
+          <w:lang w:val="en-US"/>
+        </w:rPr>
+      </w:pPr>
+    </w:p>
+    <w:p>
+      <w:pPr>
+        <w:rPr>
+          <w:rFonts w:ascii="Tw Cen MT" w:hAnsi="Tw Cen MT"/>
+          <w:sz w:val="24"/>
+          <w:szCs w:val="24"/>
+          <w:lang w:val="en-US"/>
+        </w:rPr>
+      </w:pPr>
+    </w:p>
+    <w:p>
+      <w:pPr>
+        <w:rPr>
+          <w:rFonts w:ascii="Tw Cen MT" w:hAnsi="Tw Cen MT"/>
+          <w:sz w:val="24"/>
+          <w:szCs w:val="24"/>
+          <w:lang w:val="en-US"/>
+        </w:rPr>
+      </w:pPr>
+    </w:p>
+    <w:p>
+      <w:pPr>
+        <w:rPr>
+          <w:rFonts w:ascii="Tw Cen MT" w:hAnsi="Tw Cen MT"/>
+          <w:sz w:val="24"/>
+          <w:szCs w:val="24"/>
+          <w:lang w:val="en-US"/>
+        </w:rPr>
+      </w:pPr>
+    </w:p>
+    <w:p>
+      <w:pPr>
+        <w:rPr>
+          <w:rFonts w:ascii="Tw Cen MT" w:hAnsi="Tw Cen MT"/>
+          <w:sz w:val="24"/>
+          <w:szCs w:val="24"/>
+          <w:lang w:val="en-US"/>
+        </w:rPr>
+      </w:pPr>
+    </w:p>
+    <w:p>
+      <w:pPr>
+        <w:rPr>
+          <w:rFonts w:ascii="Tw Cen MT" w:hAnsi="Tw Cen MT"/>
+          <w:sz w:val="24"/>
+          <w:szCs w:val="24"/>
+          <w:lang w:val="en-US"/>
+        </w:rPr>
+      </w:pPr>
+    </w:p>
+    <w:p>
+      <w:pPr>
+        <w:rPr>
+          <w:rFonts w:ascii="Tw Cen MT" w:hAnsi="Tw Cen MT"/>
+          <w:sz w:val="24"/>
+          <w:szCs w:val="24"/>
+          <w:lang w:val="en-US"/>
+        </w:rPr>
+      </w:pPr>
+    </w:p>
+    <w:p>
+      <w:pPr>
+        <w:rPr>
+          <w:rFonts w:ascii="Tw Cen MT" w:hAnsi="Tw Cen MT"/>
+          <w:sz w:val="24"/>
+          <w:szCs w:val="24"/>
+          <w:lang w:val="en-US"/>
+        </w:rPr>
+      </w:pPr>
+    </w:p>
+    <w:p>
+      <w:pPr>
+        <w:rPr>
+          <w:rFonts w:ascii="Tw Cen MT" w:hAnsi="Tw Cen MT"/>
+          <w:sz w:val="24"/>
+          <w:szCs w:val="24"/>
+          <w:lang w:val="en-US"/>
+        </w:rPr>
+      </w:pPr>
+    </w:p>
+    <w:p>
+      <w:pPr>
+        <w:rPr>
+          <w:rFonts w:ascii="Tw Cen MT" w:hAnsi="Tw Cen MT"/>
+          <w:sz w:val="24"/>
+          <w:szCs w:val="24"/>
+          <w:lang w:val="en-US"/>
+        </w:rPr>
+      </w:pPr>
+    </w:p>
+    <w:p>
+      <w:pPr>
+        <w:rPr>
+          <w:rFonts w:ascii="Tw Cen MT" w:hAnsi="Tw Cen MT"/>
+          <w:sz w:val="24"/>
+          <w:szCs w:val="24"/>
+          <w:lang w:val="en-US"/>
+        </w:rPr>
+      </w:pPr>
+    </w:p>
+    <w:p>
+      <w:pPr>
+        <w:rPr>
+          <w:rFonts w:ascii="Tw Cen MT" w:hAnsi="Tw Cen MT"/>
+          <w:sz w:val="24"/>
+          <w:szCs w:val="24"/>
+          <w:lang w:val="en-US"/>
+        </w:rPr>
+      </w:pPr>
+    </w:p>
+    <w:p>
+      <w:pPr>
+        <w:rPr>
+          <w:rFonts w:ascii="Tw Cen MT" w:hAnsi="Tw Cen MT"/>
+          <w:sz w:val="24"/>
+          <w:szCs w:val="24"/>
+          <w:lang w:val="en-US"/>
+        </w:rPr>
+      </w:pPr>
+    </w:p>
+    <w:p>
+      <w:pPr>
+        <w:rPr>
+          <w:rFonts w:ascii="Tw Cen MT" w:hAnsi="Tw Cen MT"/>
+          <w:sz w:val="24"/>
+          <w:szCs w:val="24"/>
+          <w:lang w:val="en-US"/>
+        </w:rPr>
+      </w:pPr>
+    </w:p>
+    <w:p>
+      <w:pPr>
+        <w:rPr>
+          <w:rFonts w:ascii="Tw Cen MT" w:hAnsi="Tw Cen MT"/>
+          <w:sz w:val="24"/>
+          <w:szCs w:val="24"/>
+          <w:lang w:val="en-US"/>
+        </w:rPr>
+      </w:pPr>
+    </w:p>
+    <w:p>
+      <w:pPr>
+        <w:rPr>
+          <w:rFonts w:ascii="Tw Cen MT" w:hAnsi="Tw Cen MT"/>
+          <w:sz w:val="24"/>
+          <w:szCs w:val="24"/>
+          <w:lang w:val="en-US"/>
+        </w:rPr>
+      </w:pPr>
+    </w:p>
+    <w:p>
+      <w:pPr>
+        <w:rPr>
+          <w:rFonts w:ascii="Tw Cen MT" w:hAnsi="Tw Cen MT"/>
+          <w:sz w:val="24"/>
+          <w:szCs w:val="24"/>
+          <w:lang w:val="en-US"/>
+        </w:rPr>
+      </w:pPr>
+    </w:p>
+    <w:p>
+      <w:pPr>
+        <w:rPr>
+          <w:rFonts w:ascii="Tw Cen MT" w:hAnsi="Tw Cen MT"/>
+          <w:sz w:val="24"/>
+          <w:szCs w:val="24"/>
+          <w:lang w:val="en-US"/>
+        </w:rPr>
+      </w:pPr>
+    </w:p>
+    <w:p>
+      <w:pPr>
+        <w:rPr>
+          <w:rFonts w:ascii="Tw Cen MT" w:hAnsi="Tw Cen MT"/>
+          <w:sz w:val="24"/>
+          <w:szCs w:val="24"/>
+          <w:lang w:val="en-US"/>
+        </w:rPr>
+      </w:pPr>
+    </w:p>
+    <w:p>
+      <w:pPr>
+        <w:rPr>
+          <w:rFonts w:ascii="Tw Cen MT" w:hAnsi="Tw Cen MT"/>
+          <w:sz w:val="24"/>
+          <w:szCs w:val="24"/>
+          <w:lang w:val="en-US"/>
+        </w:rPr>
+      </w:pPr>
+    </w:p>
+    <w:p>
+      <w:pPr>
+        <w:rPr>
+          <w:rFonts w:ascii="Tw Cen MT" w:hAnsi="Tw Cen MT"/>
+          <w:sz w:val="24"/>
+          <w:szCs w:val="24"/>
+        </w:rPr>
+      </w:pPr>
+      <w:r>
+        <w:rPr>
+          <w:b/>
+          <w:bCs/>
+          <w:noProof/>
+          <w:sz w:val="28"/>
+          <w:szCs w:val="28"/>
+        </w:rPr>
+        <w:lastRenderedPageBreak/>
+        <w:t>4</w:t>
       </w:r>
       <w:r>
         <w:rPr>
-          <w:rFonts w:ascii="Arial" w:hAnsi="Arial" w:cs="Arial"/>
           <w:b/>
           <w:bCs/>
+          <w:noProof/>
+          <w:sz w:val="28"/>
+          <w:szCs w:val="28"/>
+        </w:rPr>
+        <w:t xml:space="preserve">. </w:t>
+      </w:r>
+      <w:r>
+        <w:rPr>
+          <w:b/>
+          <w:bCs/>
+          <w:noProof/>
+          <w:sz w:val="28"/>
+          <w:szCs w:val="28"/>
+        </w:rPr>
+        <w:t>VIEWING ACTIVITY LOGS (ADMIN)</w:t>
+      </w:r>
+    </w:p>
+    <w:p>
+      <w:pPr>
+        <w:rPr>
+          <w:rFonts w:ascii="Tw Cen MT" w:hAnsi="Tw Cen MT"/>
           <w:sz w:val="24"/>
           <w:szCs w:val="24"/>
         </w:rPr>
-        <w:t xml:space="preserve">: </w:t>
+      </w:pPr>
+    </w:p>
+    <w:p>
+      <w:pPr>
+        <w:jc w:val="center"/>
+        <w:rPr>
+          <w:rFonts w:ascii="Tw Cen MT" w:hAnsi="Tw Cen MT"/>
+          <w:sz w:val="24"/>
+          <w:szCs w:val="24"/>
+        </w:rPr>
+      </w:pPr>
+      <w:r>
+        <w:rPr>
+          <w:rFonts w:ascii="Tw Cen MT" w:hAnsi="Tw Cen MT"/>
+          <w:sz w:val="24"/>
+          <w:szCs w:val="24"/>
+        </w:rPr>
+        <w:drawing>
+          <wp:inline distT="0" distB="0" distL="0" distR="0" wp14:anchorId="1D4A5F2B" wp14:editId="40F1BC81">
+            <wp:extent cx="3048000" cy="6265685"/>
+            <wp:effectExtent l="0" t="0" r="0" b="1905"/>
+            <wp:docPr id="537871030" name="Picture 7" descr="A screenshot of a phone&#10;&#10;AI-generated content may be incorrect."/>
+            <wp:cNvGraphicFramePr>
+              <a:graphicFrameLocks xmlns:a="http://schemas.openxmlformats.org/drawingml/2006/main" noChangeAspect="1"/>
+            </wp:cNvGraphicFramePr>
+            <a:graphic xmlns:a="http://schemas.openxmlformats.org/drawingml/2006/main">
+              <a:graphicData uri="http://schemas.openxmlformats.org/drawingml/2006/picture">
+                <pic:pic xmlns:pic="http://schemas.openxmlformats.org/drawingml/2006/picture">
+                  <pic:nvPicPr>
+                    <pic:cNvPr id="537871030" name="Picture 7" descr="A screenshot of a phone&#10;&#10;AI-generated content may be incorrect."/>
+                    <pic:cNvPicPr>
+                      <a:picLocks noChangeAspect="1" noChangeArrowheads="1"/>
+                    </pic:cNvPicPr>
+                  </pic:nvPicPr>
+                  <pic:blipFill>
+                    <a:blip r:embed="rId20" cstate="print">
+                      <a:extLst>
+                        <a:ext uri="{28A0092B-C50C-407E-A947-70E740481C1C}">
+                          <a14:useLocalDpi xmlns:a14="http://schemas.microsoft.com/office/drawing/2010/main" val="0"/>
+                        </a:ext>
+                      </a:extLst>
+                    </a:blip>
+                    <a:srcRect/>
+                    <a:stretch>
+                      <a:fillRect/>
+                    </a:stretch>
+                  </pic:blipFill>
+                  <pic:spPr bwMode="auto">
+                    <a:xfrm>
+                      <a:off x="0" y="0"/>
+                      <a:ext cx="3070580" cy="6312101"/>
+                    </a:xfrm>
+                    <a:prstGeom prst="rect">
+                      <a:avLst/>
+                    </a:prstGeom>
+                    <a:noFill/>
+                    <a:ln>
+                      <a:noFill/>
+                    </a:ln>
+                  </pic:spPr>
+                </pic:pic>
+              </a:graphicData>
+            </a:graphic>
+          </wp:inline>
+        </w:drawing>
       </w:r>
     </w:p>
     <w:p>
@@ -15116,7 +15493,6 @@
   <w:style w:type="character" w:default="1" w:styleId="DefaultParagraphFont">
     <w:name w:val="Default Paragraph Font"/>
     <w:uiPriority w:val="1"/>
-    <w:semiHidden/>
     <w:unhideWhenUsed/>
   </w:style>
   <w:style w:type="table" w:default="1" w:styleId="TableNormal">
@@ -15690,6 +16066,7 @@
     <w:rsid w:val="00492BC0"/>
     <w:rsid w:val="004E0372"/>
     <w:rsid w:val="00577173"/>
+    <w:rsid w:val="005E4181"/>
     <w:rsid w:val="006B7E4B"/>
     <w:rsid w:val="00770077"/>
     <w:rsid w:val="007A110B"/>
@@ -15697,6 +16074,7 @@
     <w:rsid w:val="00874F6F"/>
     <w:rsid w:val="009B5C91"/>
     <w:rsid w:val="00AF4D3B"/>
+    <w:rsid w:val="00B11E30"/>
     <w:rsid w:val="00C36495"/>
     <w:rsid w:val="00D007F1"/>
     <w:rsid w:val="00DA180E"/>

--- a/07 Test Folder/Functional Testing.docx
+++ b/07 Test Folder/Functional Testing.docx
@@ -2964,13 +2964,13 @@
           <w:noProof/>
         </w:rPr>
         <w:drawing>
-          <wp:anchor distT="0" distB="0" distL="114300" distR="114300" simplePos="0" relativeHeight="251671552" behindDoc="0" locked="0" layoutInCell="1" allowOverlap="1" wp14:anchorId="64BA6EF2" wp14:editId="612937ED">
+          <wp:anchor distT="0" distB="0" distL="114300" distR="114300" simplePos="0" relativeHeight="251671552" behindDoc="0" locked="0" layoutInCell="1" allowOverlap="1" wp14:anchorId="64BA6EF2" wp14:editId="41A4E5FF">
             <wp:simplePos x="0" y="0"/>
             <wp:positionH relativeFrom="margin">
               <wp:align>center</wp:align>
             </wp:positionH>
-            <wp:positionV relativeFrom="paragraph">
-              <wp:posOffset>334645</wp:posOffset>
+            <wp:positionV relativeFrom="page">
+              <wp:posOffset>1539240</wp:posOffset>
             </wp:positionV>
             <wp:extent cx="3419475" cy="7011035"/>
             <wp:effectExtent l="19050" t="19050" r="28575" b="18415"/>
@@ -3054,13 +3054,13 @@
         </w:rPr>
         <w:lastRenderedPageBreak/>
         <w:drawing>
-          <wp:anchor distT="0" distB="0" distL="114300" distR="114300" simplePos="0" relativeHeight="251670528" behindDoc="0" locked="0" layoutInCell="1" allowOverlap="1" wp14:anchorId="15BCB88F" wp14:editId="0553654E">
+          <wp:anchor distT="0" distB="0" distL="114300" distR="114300" simplePos="0" relativeHeight="251670528" behindDoc="0" locked="0" layoutInCell="1" allowOverlap="1" wp14:anchorId="15BCB88F" wp14:editId="65AFE7E5">
             <wp:simplePos x="0" y="0"/>
             <wp:positionH relativeFrom="margin">
               <wp:align>center</wp:align>
             </wp:positionH>
-            <wp:positionV relativeFrom="paragraph">
-              <wp:posOffset>571500</wp:posOffset>
+            <wp:positionV relativeFrom="page">
+              <wp:posOffset>1485900</wp:posOffset>
             </wp:positionV>
             <wp:extent cx="3448050" cy="7068185"/>
             <wp:effectExtent l="19050" t="19050" r="19050" b="18415"/>
@@ -3526,13 +3526,22 @@
       <w:r>
         <w:rPr>
           <w:rFonts w:ascii="Tw Cen MT" w:hAnsi="Tw Cen MT"/>
+          <w:noProof/>
           <w:sz w:val="24"/>
           <w:szCs w:val="24"/>
         </w:rPr>
         <w:drawing>
-          <wp:inline distT="0" distB="0" distL="0" distR="0" wp14:anchorId="1D4A5F2B" wp14:editId="40F1BC81">
-            <wp:extent cx="3048000" cy="6265685"/>
-            <wp:effectExtent l="0" t="0" r="0" b="1905"/>
+          <wp:anchor distT="0" distB="0" distL="114300" distR="114300" simplePos="0" relativeHeight="251673600" behindDoc="0" locked="0" layoutInCell="1" allowOverlap="1" wp14:anchorId="1D4A5F2B" wp14:editId="54851E4D">
+            <wp:simplePos x="0" y="0"/>
+            <wp:positionH relativeFrom="column">
+              <wp:posOffset>1341120</wp:posOffset>
+            </wp:positionH>
+            <wp:positionV relativeFrom="page">
+              <wp:posOffset>1523365</wp:posOffset>
+            </wp:positionV>
+            <wp:extent cx="3048000" cy="6265545"/>
+            <wp:effectExtent l="19050" t="19050" r="19050" b="20955"/>
+            <wp:wrapSquare wrapText="bothSides"/>
             <wp:docPr id="537871030" name="Picture 7" descr="A screenshot of a phone&#10;&#10;AI-generated content may be incorrect."/>
             <wp:cNvGraphicFramePr>
               <a:graphicFrameLocks xmlns:a="http://schemas.openxmlformats.org/drawingml/2006/main" noChangeAspect="1"/>
@@ -3562,20 +3571,28 @@
                   <pic:spPr bwMode="auto">
                     <a:xfrm>
                       <a:off x="0" y="0"/>
-                      <a:ext cx="3070580" cy="6312101"/>
+                      <a:ext cx="3048000" cy="6265545"/>
                     </a:xfrm>
                     <a:prstGeom prst="rect">
                       <a:avLst/>
                     </a:prstGeom>
                     <a:noFill/>
                     <a:ln>
-                      <a:noFill/>
+                      <a:solidFill>
+                        <a:schemeClr val="tx1"/>
+                      </a:solidFill>
                     </a:ln>
                   </pic:spPr>
                 </pic:pic>
               </a:graphicData>
             </a:graphic>
-          </wp:inline>
+            <wp14:sizeRelH relativeFrom="page">
+              <wp14:pctWidth>0</wp14:pctWidth>
+            </wp14:sizeRelH>
+            <wp14:sizeRelV relativeFrom="page">
+              <wp14:pctHeight>0</wp14:pctHeight>
+            </wp14:sizeRelV>
+          </wp:anchor>
         </w:drawing>
       </w:r>
     </w:p>
@@ -3588,6 +3605,1699 @@
           <w:lang w:val="en-US"/>
         </w:rPr>
       </w:pPr>
+    </w:p>
+    <w:p>
+      <w:pPr>
+        <w:rPr>
+          <w:rFonts w:ascii="Tw Cen MT" w:hAnsi="Tw Cen MT"/>
+          <w:sz w:val="24"/>
+          <w:szCs w:val="24"/>
+          <w:lang w:val="en-US"/>
+        </w:rPr>
+      </w:pPr>
+      <w:r>
+        <w:rPr>
+          <w:rFonts w:ascii="Tw Cen MT" w:hAnsi="Tw Cen MT"/>
+          <w:sz w:val="24"/>
+          <w:szCs w:val="24"/>
+          <w:lang w:val="en-US"/>
+        </w:rPr>
+        <w:br w:type="page"/>
+      </w:r>
+    </w:p>
+    <w:p>
+      <w:pPr>
+        <w:rPr>
+          <w:rFonts w:ascii="Aptos" w:hAnsi="Aptos"/>
+          <w:b/>
+          <w:bCs/>
+          <w:sz w:val="24"/>
+          <w:szCs w:val="24"/>
+          <w:lang w:val="en-US"/>
+        </w:rPr>
+      </w:pPr>
+      <w:r>
+        <w:rPr>
+          <w:rFonts w:ascii="Aptos" w:hAnsi="Aptos"/>
+          <w:b/>
+          <w:bCs/>
+          <w:sz w:val="24"/>
+          <w:szCs w:val="24"/>
+          <w:lang w:val="en-US"/>
+        </w:rPr>
+        <w:lastRenderedPageBreak/>
+        <w:drawing>
+          <wp:anchor distT="0" distB="0" distL="114300" distR="114300" simplePos="0" relativeHeight="251674624" behindDoc="0" locked="0" layoutInCell="1" allowOverlap="1" wp14:anchorId="2ABBA1C1" wp14:editId="67336D0A">
+            <wp:simplePos x="0" y="0"/>
+            <wp:positionH relativeFrom="margin">
+              <wp:align>center</wp:align>
+            </wp:positionH>
+            <wp:positionV relativeFrom="paragraph">
+              <wp:posOffset>875665</wp:posOffset>
+            </wp:positionV>
+            <wp:extent cx="3175000" cy="6468745"/>
+            <wp:effectExtent l="0" t="0" r="6350" b="8255"/>
+            <wp:wrapSquare wrapText="bothSides"/>
+            <wp:docPr id="2135697919" name="Picture 1"/>
+            <wp:cNvGraphicFramePr>
+              <a:graphicFrameLocks xmlns:a="http://schemas.openxmlformats.org/drawingml/2006/main" noChangeAspect="1"/>
+            </wp:cNvGraphicFramePr>
+            <a:graphic xmlns:a="http://schemas.openxmlformats.org/drawingml/2006/main">
+              <a:graphicData uri="http://schemas.openxmlformats.org/drawingml/2006/picture">
+                <pic:pic xmlns:pic="http://schemas.openxmlformats.org/drawingml/2006/picture">
+                  <pic:nvPicPr>
+                    <pic:cNvPr id="2135697919" name=""/>
+                    <pic:cNvPicPr/>
+                  </pic:nvPicPr>
+                  <pic:blipFill>
+                    <a:blip r:embed="rId21">
+                      <a:extLst>
+                        <a:ext uri="{28A0092B-C50C-407E-A947-70E740481C1C}">
+                          <a14:useLocalDpi xmlns:a14="http://schemas.microsoft.com/office/drawing/2010/main" val="0"/>
+                        </a:ext>
+                      </a:extLst>
+                    </a:blip>
+                    <a:stretch>
+                      <a:fillRect/>
+                    </a:stretch>
+                  </pic:blipFill>
+                  <pic:spPr>
+                    <a:xfrm>
+                      <a:off x="0" y="0"/>
+                      <a:ext cx="3175000" cy="6468745"/>
+                    </a:xfrm>
+                    <a:prstGeom prst="rect">
+                      <a:avLst/>
+                    </a:prstGeom>
+                  </pic:spPr>
+                </pic:pic>
+              </a:graphicData>
+            </a:graphic>
+            <wp14:sizeRelH relativeFrom="page">
+              <wp14:pctWidth>0</wp14:pctWidth>
+            </wp14:sizeRelH>
+            <wp14:sizeRelV relativeFrom="page">
+              <wp14:pctHeight>0</wp14:pctHeight>
+            </wp14:sizeRelV>
+          </wp:anchor>
+        </w:drawing>
+      </w:r>
+      <w:r>
+        <w:rPr>
+          <w:rFonts w:ascii="Aptos" w:hAnsi="Aptos"/>
+          <w:b/>
+          <w:bCs/>
+          <w:sz w:val="24"/>
+          <w:szCs w:val="24"/>
+          <w:lang w:val="en-US"/>
+        </w:rPr>
+        <w:t xml:space="preserve">5. </w:t>
+      </w:r>
+      <w:r>
+        <w:rPr>
+          <w:rFonts w:ascii="Aptos" w:hAnsi="Aptos"/>
+          <w:b/>
+          <w:bCs/>
+          <w:sz w:val="24"/>
+          <w:szCs w:val="24"/>
+          <w:lang w:val="en-US"/>
+        </w:rPr>
+        <w:t>ADD CLASS (INSTRUCTOR):</w:t>
+      </w:r>
+      <w:r>
+        <w:rPr>
+          <w:rFonts w:ascii="Aptos" w:hAnsi="Aptos"/>
+          <w:b/>
+          <w:bCs/>
+          <w:sz w:val="24"/>
+          <w:szCs w:val="24"/>
+          <w:lang w:val="en-US"/>
+        </w:rPr>
+        <w:br/>
+      </w:r>
+      <w:r>
+        <w:rPr>
+          <w:rFonts w:ascii="Aptos" w:hAnsi="Aptos"/>
+          <w:b/>
+          <w:bCs/>
+          <w:sz w:val="24"/>
+          <w:szCs w:val="24"/>
+          <w:lang w:val="en-US"/>
+        </w:rPr>
+        <w:br/>
+      </w:r>
+    </w:p>
+    <w:p>
+      <w:pPr>
+        <w:rPr>
+          <w:rFonts w:ascii="Aptos" w:hAnsi="Aptos"/>
+          <w:sz w:val="24"/>
+          <w:szCs w:val="24"/>
+          <w:lang w:val="en-US"/>
+        </w:rPr>
+      </w:pPr>
+    </w:p>
+    <w:p>
+      <w:pPr>
+        <w:rPr>
+          <w:rFonts w:ascii="Aptos" w:hAnsi="Aptos"/>
+          <w:sz w:val="24"/>
+          <w:szCs w:val="24"/>
+          <w:lang w:val="en-US"/>
+        </w:rPr>
+      </w:pPr>
+    </w:p>
+    <w:p>
+      <w:pPr>
+        <w:rPr>
+          <w:rFonts w:ascii="Aptos" w:hAnsi="Aptos"/>
+          <w:sz w:val="24"/>
+          <w:szCs w:val="24"/>
+          <w:lang w:val="en-US"/>
+        </w:rPr>
+      </w:pPr>
+    </w:p>
+    <w:p>
+      <w:pPr>
+        <w:rPr>
+          <w:rFonts w:ascii="Aptos" w:hAnsi="Aptos"/>
+          <w:sz w:val="24"/>
+          <w:szCs w:val="24"/>
+          <w:lang w:val="en-US"/>
+        </w:rPr>
+      </w:pPr>
+    </w:p>
+    <w:p>
+      <w:pPr>
+        <w:rPr>
+          <w:rFonts w:ascii="Aptos" w:hAnsi="Aptos"/>
+          <w:sz w:val="24"/>
+          <w:szCs w:val="24"/>
+          <w:lang w:val="en-US"/>
+        </w:rPr>
+      </w:pPr>
+    </w:p>
+    <w:p>
+      <w:pPr>
+        <w:rPr>
+          <w:rFonts w:ascii="Aptos" w:hAnsi="Aptos"/>
+          <w:sz w:val="24"/>
+          <w:szCs w:val="24"/>
+          <w:lang w:val="en-US"/>
+        </w:rPr>
+      </w:pPr>
+    </w:p>
+    <w:p>
+      <w:pPr>
+        <w:rPr>
+          <w:rFonts w:ascii="Aptos" w:hAnsi="Aptos"/>
+          <w:sz w:val="24"/>
+          <w:szCs w:val="24"/>
+          <w:lang w:val="en-US"/>
+        </w:rPr>
+      </w:pPr>
+    </w:p>
+    <w:p>
+      <w:pPr>
+        <w:rPr>
+          <w:rFonts w:ascii="Aptos" w:hAnsi="Aptos"/>
+          <w:sz w:val="24"/>
+          <w:szCs w:val="24"/>
+          <w:lang w:val="en-US"/>
+        </w:rPr>
+      </w:pPr>
+    </w:p>
+    <w:p>
+      <w:pPr>
+        <w:rPr>
+          <w:rFonts w:ascii="Aptos" w:hAnsi="Aptos"/>
+          <w:sz w:val="24"/>
+          <w:szCs w:val="24"/>
+          <w:lang w:val="en-US"/>
+        </w:rPr>
+      </w:pPr>
+    </w:p>
+    <w:p>
+      <w:pPr>
+        <w:rPr>
+          <w:rFonts w:ascii="Aptos" w:hAnsi="Aptos"/>
+          <w:sz w:val="24"/>
+          <w:szCs w:val="24"/>
+          <w:lang w:val="en-US"/>
+        </w:rPr>
+      </w:pPr>
+    </w:p>
+    <w:p>
+      <w:pPr>
+        <w:rPr>
+          <w:rFonts w:ascii="Aptos" w:hAnsi="Aptos"/>
+          <w:sz w:val="24"/>
+          <w:szCs w:val="24"/>
+          <w:lang w:val="en-US"/>
+        </w:rPr>
+      </w:pPr>
+    </w:p>
+    <w:p>
+      <w:pPr>
+        <w:rPr>
+          <w:rFonts w:ascii="Aptos" w:hAnsi="Aptos"/>
+          <w:sz w:val="24"/>
+          <w:szCs w:val="24"/>
+          <w:lang w:val="en-US"/>
+        </w:rPr>
+      </w:pPr>
+    </w:p>
+    <w:p>
+      <w:pPr>
+        <w:rPr>
+          <w:rFonts w:ascii="Aptos" w:hAnsi="Aptos"/>
+          <w:sz w:val="24"/>
+          <w:szCs w:val="24"/>
+          <w:lang w:val="en-US"/>
+        </w:rPr>
+      </w:pPr>
+    </w:p>
+    <w:p>
+      <w:pPr>
+        <w:rPr>
+          <w:rFonts w:ascii="Aptos" w:hAnsi="Aptos"/>
+          <w:sz w:val="24"/>
+          <w:szCs w:val="24"/>
+          <w:lang w:val="en-US"/>
+        </w:rPr>
+      </w:pPr>
+    </w:p>
+    <w:p>
+      <w:pPr>
+        <w:rPr>
+          <w:rFonts w:ascii="Aptos" w:hAnsi="Aptos"/>
+          <w:sz w:val="24"/>
+          <w:szCs w:val="24"/>
+          <w:lang w:val="en-US"/>
+        </w:rPr>
+      </w:pPr>
+    </w:p>
+    <w:p>
+      <w:pPr>
+        <w:rPr>
+          <w:rFonts w:ascii="Aptos" w:hAnsi="Aptos"/>
+          <w:sz w:val="24"/>
+          <w:szCs w:val="24"/>
+          <w:lang w:val="en-US"/>
+        </w:rPr>
+      </w:pPr>
+    </w:p>
+    <w:p>
+      <w:pPr>
+        <w:rPr>
+          <w:rFonts w:ascii="Aptos" w:hAnsi="Aptos"/>
+          <w:sz w:val="24"/>
+          <w:szCs w:val="24"/>
+          <w:lang w:val="en-US"/>
+        </w:rPr>
+      </w:pPr>
+    </w:p>
+    <w:p>
+      <w:pPr>
+        <w:rPr>
+          <w:rFonts w:ascii="Aptos" w:hAnsi="Aptos"/>
+          <w:sz w:val="24"/>
+          <w:szCs w:val="24"/>
+          <w:lang w:val="en-US"/>
+        </w:rPr>
+      </w:pPr>
+    </w:p>
+    <w:p>
+      <w:pPr>
+        <w:rPr>
+          <w:rFonts w:ascii="Aptos" w:hAnsi="Aptos"/>
+          <w:sz w:val="24"/>
+          <w:szCs w:val="24"/>
+          <w:lang w:val="en-US"/>
+        </w:rPr>
+      </w:pPr>
+    </w:p>
+    <w:p>
+      <w:pPr>
+        <w:rPr>
+          <w:rFonts w:ascii="Aptos" w:hAnsi="Aptos"/>
+          <w:sz w:val="24"/>
+          <w:szCs w:val="24"/>
+          <w:lang w:val="en-US"/>
+        </w:rPr>
+      </w:pPr>
+    </w:p>
+    <w:p>
+      <w:pPr>
+        <w:rPr>
+          <w:rFonts w:ascii="Aptos" w:hAnsi="Aptos"/>
+          <w:sz w:val="24"/>
+          <w:szCs w:val="24"/>
+          <w:lang w:val="en-US"/>
+        </w:rPr>
+      </w:pPr>
+    </w:p>
+    <w:p>
+      <w:pPr>
+        <w:rPr>
+          <w:rFonts w:ascii="Aptos" w:hAnsi="Aptos"/>
+          <w:sz w:val="24"/>
+          <w:szCs w:val="24"/>
+          <w:lang w:val="en-US"/>
+        </w:rPr>
+      </w:pPr>
+    </w:p>
+    <w:p>
+      <w:pPr>
+        <w:rPr>
+          <w:rFonts w:ascii="Aptos" w:hAnsi="Aptos"/>
+          <w:sz w:val="24"/>
+          <w:szCs w:val="24"/>
+          <w:lang w:val="en-US"/>
+        </w:rPr>
+      </w:pPr>
+    </w:p>
+    <w:p>
+      <w:pPr>
+        <w:rPr>
+          <w:rFonts w:ascii="Aptos" w:hAnsi="Aptos"/>
+          <w:sz w:val="24"/>
+          <w:szCs w:val="24"/>
+          <w:lang w:val="en-US"/>
+        </w:rPr>
+      </w:pPr>
+    </w:p>
+    <w:p>
+      <w:pPr>
+        <w:rPr>
+          <w:rFonts w:ascii="Aptos" w:hAnsi="Aptos"/>
+          <w:sz w:val="24"/>
+          <w:szCs w:val="24"/>
+          <w:lang w:val="en-US"/>
+        </w:rPr>
+      </w:pPr>
+    </w:p>
+    <w:p>
+      <w:pPr>
+        <w:jc w:val="center"/>
+        <w:rPr>
+          <w:rFonts w:ascii="Aptos" w:hAnsi="Aptos"/>
+          <w:sz w:val="24"/>
+          <w:szCs w:val="24"/>
+          <w:lang w:val="en-US"/>
+        </w:rPr>
+      </w:pPr>
+    </w:p>
+    <w:p>
+      <w:pPr>
+        <w:rPr>
+          <w:rFonts w:ascii="Aptos" w:hAnsi="Aptos"/>
+          <w:sz w:val="24"/>
+          <w:szCs w:val="24"/>
+          <w:lang w:val="en-US"/>
+        </w:rPr>
+      </w:pPr>
+      <w:r>
+        <w:rPr>
+          <w:rFonts w:ascii="Aptos" w:hAnsi="Aptos"/>
+          <w:sz w:val="24"/>
+          <w:szCs w:val="24"/>
+          <w:lang w:val="en-US"/>
+        </w:rPr>
+        <w:br w:type="page"/>
+      </w:r>
+    </w:p>
+    <w:p>
+      <w:pPr>
+        <w:jc w:val="both"/>
+        <w:rPr>
+          <w:rFonts w:ascii="Aptos" w:hAnsi="Aptos"/>
+          <w:b/>
+          <w:bCs/>
+          <w:sz w:val="24"/>
+          <w:szCs w:val="24"/>
+          <w:lang w:val="en-US"/>
+        </w:rPr>
+      </w:pPr>
+      <w:r>
+        <w:rPr>
+          <w:rFonts w:ascii="Aptos" w:hAnsi="Aptos"/>
+          <w:b/>
+          <w:bCs/>
+          <w:sz w:val="24"/>
+          <w:szCs w:val="24"/>
+          <w:lang w:val="en-US"/>
+        </w:rPr>
+        <w:lastRenderedPageBreak/>
+        <w:drawing>
+          <wp:anchor distT="0" distB="0" distL="114300" distR="114300" simplePos="0" relativeHeight="251675648" behindDoc="0" locked="0" layoutInCell="1" allowOverlap="1" wp14:anchorId="516AD254" wp14:editId="120E9072">
+            <wp:simplePos x="0" y="0"/>
+            <wp:positionH relativeFrom="margin">
+              <wp:align>center</wp:align>
+            </wp:positionH>
+            <wp:positionV relativeFrom="paragraph">
+              <wp:posOffset>971550</wp:posOffset>
+            </wp:positionV>
+            <wp:extent cx="3409950" cy="6937375"/>
+            <wp:effectExtent l="0" t="0" r="0" b="0"/>
+            <wp:wrapSquare wrapText="bothSides"/>
+            <wp:docPr id="22846003" name="Picture 1"/>
+            <wp:cNvGraphicFramePr>
+              <a:graphicFrameLocks xmlns:a="http://schemas.openxmlformats.org/drawingml/2006/main" noChangeAspect="1"/>
+            </wp:cNvGraphicFramePr>
+            <a:graphic xmlns:a="http://schemas.openxmlformats.org/drawingml/2006/main">
+              <a:graphicData uri="http://schemas.openxmlformats.org/drawingml/2006/picture">
+                <pic:pic xmlns:pic="http://schemas.openxmlformats.org/drawingml/2006/picture">
+                  <pic:nvPicPr>
+                    <pic:cNvPr id="22846003" name=""/>
+                    <pic:cNvPicPr/>
+                  </pic:nvPicPr>
+                  <pic:blipFill>
+                    <a:blip r:embed="rId22">
+                      <a:extLst>
+                        <a:ext uri="{28A0092B-C50C-407E-A947-70E740481C1C}">
+                          <a14:useLocalDpi xmlns:a14="http://schemas.microsoft.com/office/drawing/2010/main" val="0"/>
+                        </a:ext>
+                      </a:extLst>
+                    </a:blip>
+                    <a:stretch>
+                      <a:fillRect/>
+                    </a:stretch>
+                  </pic:blipFill>
+                  <pic:spPr>
+                    <a:xfrm>
+                      <a:off x="0" y="0"/>
+                      <a:ext cx="3409950" cy="6937375"/>
+                    </a:xfrm>
+                    <a:prstGeom prst="rect">
+                      <a:avLst/>
+                    </a:prstGeom>
+                  </pic:spPr>
+                </pic:pic>
+              </a:graphicData>
+            </a:graphic>
+            <wp14:sizeRelH relativeFrom="page">
+              <wp14:pctWidth>0</wp14:pctWidth>
+            </wp14:sizeRelH>
+            <wp14:sizeRelV relativeFrom="page">
+              <wp14:pctHeight>0</wp14:pctHeight>
+            </wp14:sizeRelV>
+          </wp:anchor>
+        </w:drawing>
+      </w:r>
+      <w:r>
+        <w:rPr>
+          <w:rFonts w:ascii="Aptos" w:hAnsi="Aptos"/>
+          <w:b/>
+          <w:bCs/>
+          <w:sz w:val="24"/>
+          <w:szCs w:val="24"/>
+          <w:lang w:val="en-US"/>
+        </w:rPr>
+        <w:t>5.1 Adding A Class</w:t>
+      </w:r>
+    </w:p>
+    <w:p>
+      <w:pPr>
+        <w:rPr>
+          <w:rFonts w:ascii="Aptos" w:hAnsi="Aptos"/>
+          <w:b/>
+          <w:bCs/>
+          <w:sz w:val="24"/>
+          <w:szCs w:val="24"/>
+          <w:lang w:val="en-US"/>
+        </w:rPr>
+      </w:pPr>
+      <w:r>
+        <w:rPr>
+          <w:rFonts w:ascii="Aptos" w:hAnsi="Aptos"/>
+          <w:b/>
+          <w:bCs/>
+          <w:sz w:val="24"/>
+          <w:szCs w:val="24"/>
+          <w:lang w:val="en-US"/>
+        </w:rPr>
+        <w:br w:type="page"/>
+      </w:r>
+    </w:p>
+    <w:p>
+      <w:pPr>
+        <w:jc w:val="both"/>
+        <w:rPr>
+          <w:rFonts w:ascii="Aptos" w:hAnsi="Aptos"/>
+          <w:b/>
+          <w:bCs/>
+          <w:sz w:val="24"/>
+          <w:szCs w:val="24"/>
+          <w:lang w:val="en-US"/>
+        </w:rPr>
+      </w:pPr>
+      <w:r>
+        <w:rPr>
+          <w:rFonts w:ascii="Aptos" w:hAnsi="Aptos"/>
+          <w:b/>
+          <w:bCs/>
+          <w:sz w:val="24"/>
+          <w:szCs w:val="24"/>
+          <w:lang w:val="en-US"/>
+        </w:rPr>
+        <w:lastRenderedPageBreak/>
+        <w:drawing>
+          <wp:anchor distT="0" distB="0" distL="114300" distR="114300" simplePos="0" relativeHeight="251676672" behindDoc="0" locked="0" layoutInCell="1" allowOverlap="1" wp14:anchorId="1AC1E39E" wp14:editId="62183D4A">
+            <wp:simplePos x="0" y="0"/>
+            <wp:positionH relativeFrom="margin">
+              <wp:align>center</wp:align>
+            </wp:positionH>
+            <wp:positionV relativeFrom="paragraph">
+              <wp:posOffset>1203960</wp:posOffset>
+            </wp:positionV>
+            <wp:extent cx="3136900" cy="6447790"/>
+            <wp:effectExtent l="19050" t="19050" r="25400" b="10160"/>
+            <wp:wrapSquare wrapText="bothSides"/>
+            <wp:docPr id="2019909744" name="Picture 1"/>
+            <wp:cNvGraphicFramePr>
+              <a:graphicFrameLocks xmlns:a="http://schemas.openxmlformats.org/drawingml/2006/main" noChangeAspect="1"/>
+            </wp:cNvGraphicFramePr>
+            <a:graphic xmlns:a="http://schemas.openxmlformats.org/drawingml/2006/main">
+              <a:graphicData uri="http://schemas.openxmlformats.org/drawingml/2006/picture">
+                <pic:pic xmlns:pic="http://schemas.openxmlformats.org/drawingml/2006/picture">
+                  <pic:nvPicPr>
+                    <pic:cNvPr id="2019909744" name=""/>
+                    <pic:cNvPicPr/>
+                  </pic:nvPicPr>
+                  <pic:blipFill>
+                    <a:blip r:embed="rId23">
+                      <a:extLst>
+                        <a:ext uri="{28A0092B-C50C-407E-A947-70E740481C1C}">
+                          <a14:useLocalDpi xmlns:a14="http://schemas.microsoft.com/office/drawing/2010/main" val="0"/>
+                        </a:ext>
+                      </a:extLst>
+                    </a:blip>
+                    <a:stretch>
+                      <a:fillRect/>
+                    </a:stretch>
+                  </pic:blipFill>
+                  <pic:spPr>
+                    <a:xfrm>
+                      <a:off x="0" y="0"/>
+                      <a:ext cx="3136900" cy="6447790"/>
+                    </a:xfrm>
+                    <a:prstGeom prst="rect">
+                      <a:avLst/>
+                    </a:prstGeom>
+                    <a:ln>
+                      <a:solidFill>
+                        <a:schemeClr val="tx1"/>
+                      </a:solidFill>
+                    </a:ln>
+                  </pic:spPr>
+                </pic:pic>
+              </a:graphicData>
+            </a:graphic>
+            <wp14:sizeRelH relativeFrom="page">
+              <wp14:pctWidth>0</wp14:pctWidth>
+            </wp14:sizeRelH>
+            <wp14:sizeRelV relativeFrom="page">
+              <wp14:pctHeight>0</wp14:pctHeight>
+            </wp14:sizeRelV>
+          </wp:anchor>
+        </w:drawing>
+      </w:r>
+      <w:r>
+        <w:rPr>
+          <w:rFonts w:ascii="Aptos" w:hAnsi="Aptos"/>
+          <w:b/>
+          <w:bCs/>
+          <w:sz w:val="24"/>
+          <w:szCs w:val="24"/>
+          <w:lang w:val="en-US"/>
+        </w:rPr>
+        <w:t>5.2 View Class List</w:t>
+      </w:r>
+    </w:p>
+    <w:p>
+      <w:pPr>
+        <w:rPr>
+          <w:rFonts w:ascii="Aptos" w:hAnsi="Aptos"/>
+          <w:b/>
+          <w:bCs/>
+          <w:sz w:val="24"/>
+          <w:szCs w:val="24"/>
+          <w:lang w:val="en-US"/>
+        </w:rPr>
+      </w:pPr>
+      <w:r>
+        <w:rPr>
+          <w:rFonts w:ascii="Aptos" w:hAnsi="Aptos"/>
+          <w:b/>
+          <w:bCs/>
+          <w:sz w:val="24"/>
+          <w:szCs w:val="24"/>
+          <w:lang w:val="en-US"/>
+        </w:rPr>
+        <w:br w:type="page"/>
+      </w:r>
+    </w:p>
+    <w:p>
+      <w:pPr>
+        <w:jc w:val="both"/>
+        <w:rPr>
+          <w:rFonts w:ascii="Aptos" w:hAnsi="Aptos"/>
+          <w:b/>
+          <w:bCs/>
+          <w:sz w:val="24"/>
+          <w:szCs w:val="24"/>
+          <w:lang w:val="en-US"/>
+        </w:rPr>
+      </w:pPr>
+      <w:r>
+        <w:rPr>
+          <w:rFonts w:ascii="Aptos" w:hAnsi="Aptos"/>
+          <w:b/>
+          <w:bCs/>
+          <w:sz w:val="24"/>
+          <w:szCs w:val="24"/>
+          <w:lang w:val="en-US"/>
+        </w:rPr>
+        <w:lastRenderedPageBreak/>
+        <w:drawing>
+          <wp:anchor distT="0" distB="0" distL="114300" distR="114300" simplePos="0" relativeHeight="251677696" behindDoc="0" locked="0" layoutInCell="1" allowOverlap="1" wp14:anchorId="1B6F5812" wp14:editId="1B15FE3D">
+            <wp:simplePos x="0" y="0"/>
+            <wp:positionH relativeFrom="margin">
+              <wp:align>center</wp:align>
+            </wp:positionH>
+            <wp:positionV relativeFrom="paragraph">
+              <wp:posOffset>1085850</wp:posOffset>
+            </wp:positionV>
+            <wp:extent cx="3272790" cy="6681470"/>
+            <wp:effectExtent l="19050" t="19050" r="22860" b="24130"/>
+            <wp:wrapSquare wrapText="bothSides"/>
+            <wp:docPr id="105644203" name="Picture 1"/>
+            <wp:cNvGraphicFramePr>
+              <a:graphicFrameLocks xmlns:a="http://schemas.openxmlformats.org/drawingml/2006/main" noChangeAspect="1"/>
+            </wp:cNvGraphicFramePr>
+            <a:graphic xmlns:a="http://schemas.openxmlformats.org/drawingml/2006/main">
+              <a:graphicData uri="http://schemas.openxmlformats.org/drawingml/2006/picture">
+                <pic:pic xmlns:pic="http://schemas.openxmlformats.org/drawingml/2006/picture">
+                  <pic:nvPicPr>
+                    <pic:cNvPr id="105644203" name=""/>
+                    <pic:cNvPicPr/>
+                  </pic:nvPicPr>
+                  <pic:blipFill>
+                    <a:blip r:embed="rId24">
+                      <a:extLst>
+                        <a:ext uri="{28A0092B-C50C-407E-A947-70E740481C1C}">
+                          <a14:useLocalDpi xmlns:a14="http://schemas.microsoft.com/office/drawing/2010/main" val="0"/>
+                        </a:ext>
+                      </a:extLst>
+                    </a:blip>
+                    <a:stretch>
+                      <a:fillRect/>
+                    </a:stretch>
+                  </pic:blipFill>
+                  <pic:spPr>
+                    <a:xfrm>
+                      <a:off x="0" y="0"/>
+                      <a:ext cx="3272790" cy="6681470"/>
+                    </a:xfrm>
+                    <a:prstGeom prst="rect">
+                      <a:avLst/>
+                    </a:prstGeom>
+                    <a:ln>
+                      <a:solidFill>
+                        <a:schemeClr val="tx1"/>
+                      </a:solidFill>
+                    </a:ln>
+                  </pic:spPr>
+                </pic:pic>
+              </a:graphicData>
+            </a:graphic>
+            <wp14:sizeRelH relativeFrom="page">
+              <wp14:pctWidth>0</wp14:pctWidth>
+            </wp14:sizeRelH>
+            <wp14:sizeRelV relativeFrom="page">
+              <wp14:pctHeight>0</wp14:pctHeight>
+            </wp14:sizeRelV>
+          </wp:anchor>
+        </w:drawing>
+      </w:r>
+      <w:r>
+        <w:rPr>
+          <w:rFonts w:ascii="Aptos" w:hAnsi="Aptos"/>
+          <w:b/>
+          <w:bCs/>
+          <w:sz w:val="24"/>
+          <w:szCs w:val="24"/>
+          <w:lang w:val="en-US"/>
+        </w:rPr>
+        <w:t xml:space="preserve">5.3 Attendance Reports </w:t>
+      </w:r>
+    </w:p>
+    <w:p>
+      <w:pPr>
+        <w:rPr>
+          <w:rFonts w:ascii="Aptos" w:hAnsi="Aptos"/>
+          <w:sz w:val="24"/>
+          <w:szCs w:val="24"/>
+          <w:lang w:val="en-US"/>
+        </w:rPr>
+      </w:pPr>
+    </w:p>
+    <w:p>
+      <w:pPr>
+        <w:rPr>
+          <w:rFonts w:ascii="Aptos" w:hAnsi="Aptos"/>
+          <w:sz w:val="24"/>
+          <w:szCs w:val="24"/>
+          <w:lang w:val="en-US"/>
+        </w:rPr>
+      </w:pPr>
+    </w:p>
+    <w:p>
+      <w:pPr>
+        <w:rPr>
+          <w:rFonts w:ascii="Aptos" w:hAnsi="Aptos"/>
+          <w:sz w:val="24"/>
+          <w:szCs w:val="24"/>
+          <w:lang w:val="en-US"/>
+        </w:rPr>
+      </w:pPr>
+    </w:p>
+    <w:p>
+      <w:pPr>
+        <w:rPr>
+          <w:rFonts w:ascii="Aptos" w:hAnsi="Aptos"/>
+          <w:sz w:val="24"/>
+          <w:szCs w:val="24"/>
+          <w:lang w:val="en-US"/>
+        </w:rPr>
+      </w:pPr>
+    </w:p>
+    <w:p>
+      <w:pPr>
+        <w:rPr>
+          <w:rFonts w:ascii="Aptos" w:hAnsi="Aptos"/>
+          <w:sz w:val="24"/>
+          <w:szCs w:val="24"/>
+          <w:lang w:val="en-US"/>
+        </w:rPr>
+      </w:pPr>
+    </w:p>
+    <w:p>
+      <w:pPr>
+        <w:rPr>
+          <w:rFonts w:ascii="Aptos" w:hAnsi="Aptos"/>
+          <w:sz w:val="24"/>
+          <w:szCs w:val="24"/>
+          <w:lang w:val="en-US"/>
+        </w:rPr>
+      </w:pPr>
+    </w:p>
+    <w:p>
+      <w:pPr>
+        <w:rPr>
+          <w:rFonts w:ascii="Aptos" w:hAnsi="Aptos"/>
+          <w:sz w:val="24"/>
+          <w:szCs w:val="24"/>
+          <w:lang w:val="en-US"/>
+        </w:rPr>
+      </w:pPr>
+    </w:p>
+    <w:p>
+      <w:pPr>
+        <w:rPr>
+          <w:rFonts w:ascii="Aptos" w:hAnsi="Aptos"/>
+          <w:sz w:val="24"/>
+          <w:szCs w:val="24"/>
+          <w:lang w:val="en-US"/>
+        </w:rPr>
+      </w:pPr>
+    </w:p>
+    <w:p>
+      <w:pPr>
+        <w:rPr>
+          <w:rFonts w:ascii="Aptos" w:hAnsi="Aptos"/>
+          <w:sz w:val="24"/>
+          <w:szCs w:val="24"/>
+          <w:lang w:val="en-US"/>
+        </w:rPr>
+      </w:pPr>
+    </w:p>
+    <w:p>
+      <w:pPr>
+        <w:rPr>
+          <w:rFonts w:ascii="Aptos" w:hAnsi="Aptos"/>
+          <w:sz w:val="24"/>
+          <w:szCs w:val="24"/>
+          <w:lang w:val="en-US"/>
+        </w:rPr>
+      </w:pPr>
+    </w:p>
+    <w:p>
+      <w:pPr>
+        <w:rPr>
+          <w:rFonts w:ascii="Aptos" w:hAnsi="Aptos"/>
+          <w:sz w:val="24"/>
+          <w:szCs w:val="24"/>
+          <w:lang w:val="en-US"/>
+        </w:rPr>
+      </w:pPr>
+    </w:p>
+    <w:p>
+      <w:pPr>
+        <w:rPr>
+          <w:rFonts w:ascii="Aptos" w:hAnsi="Aptos"/>
+          <w:sz w:val="24"/>
+          <w:szCs w:val="24"/>
+          <w:lang w:val="en-US"/>
+        </w:rPr>
+      </w:pPr>
+    </w:p>
+    <w:p>
+      <w:pPr>
+        <w:rPr>
+          <w:rFonts w:ascii="Aptos" w:hAnsi="Aptos"/>
+          <w:sz w:val="24"/>
+          <w:szCs w:val="24"/>
+          <w:lang w:val="en-US"/>
+        </w:rPr>
+      </w:pPr>
+    </w:p>
+    <w:p>
+      <w:pPr>
+        <w:rPr>
+          <w:rFonts w:ascii="Aptos" w:hAnsi="Aptos"/>
+          <w:sz w:val="24"/>
+          <w:szCs w:val="24"/>
+          <w:lang w:val="en-US"/>
+        </w:rPr>
+      </w:pPr>
+    </w:p>
+    <w:p>
+      <w:pPr>
+        <w:rPr>
+          <w:rFonts w:ascii="Aptos" w:hAnsi="Aptos"/>
+          <w:sz w:val="24"/>
+          <w:szCs w:val="24"/>
+          <w:lang w:val="en-US"/>
+        </w:rPr>
+      </w:pPr>
+    </w:p>
+    <w:p>
+      <w:pPr>
+        <w:rPr>
+          <w:rFonts w:ascii="Aptos" w:hAnsi="Aptos"/>
+          <w:sz w:val="24"/>
+          <w:szCs w:val="24"/>
+          <w:lang w:val="en-US"/>
+        </w:rPr>
+      </w:pPr>
+    </w:p>
+    <w:p>
+      <w:pPr>
+        <w:rPr>
+          <w:rFonts w:ascii="Aptos" w:hAnsi="Aptos"/>
+          <w:sz w:val="24"/>
+          <w:szCs w:val="24"/>
+          <w:lang w:val="en-US"/>
+        </w:rPr>
+      </w:pPr>
+    </w:p>
+    <w:p>
+      <w:pPr>
+        <w:rPr>
+          <w:rFonts w:ascii="Aptos" w:hAnsi="Aptos"/>
+          <w:sz w:val="24"/>
+          <w:szCs w:val="24"/>
+          <w:lang w:val="en-US"/>
+        </w:rPr>
+      </w:pPr>
+    </w:p>
+    <w:p>
+      <w:pPr>
+        <w:rPr>
+          <w:rFonts w:ascii="Aptos" w:hAnsi="Aptos"/>
+          <w:sz w:val="24"/>
+          <w:szCs w:val="24"/>
+          <w:lang w:val="en-US"/>
+        </w:rPr>
+      </w:pPr>
+    </w:p>
+    <w:p>
+      <w:pPr>
+        <w:rPr>
+          <w:rFonts w:ascii="Aptos" w:hAnsi="Aptos"/>
+          <w:sz w:val="24"/>
+          <w:szCs w:val="24"/>
+          <w:lang w:val="en-US"/>
+        </w:rPr>
+      </w:pPr>
+    </w:p>
+    <w:p>
+      <w:pPr>
+        <w:rPr>
+          <w:rFonts w:ascii="Aptos" w:hAnsi="Aptos"/>
+          <w:sz w:val="24"/>
+          <w:szCs w:val="24"/>
+          <w:lang w:val="en-US"/>
+        </w:rPr>
+      </w:pPr>
+    </w:p>
+    <w:p>
+      <w:pPr>
+        <w:rPr>
+          <w:rFonts w:ascii="Aptos" w:hAnsi="Aptos"/>
+          <w:sz w:val="24"/>
+          <w:szCs w:val="24"/>
+          <w:lang w:val="en-US"/>
+        </w:rPr>
+      </w:pPr>
+    </w:p>
+    <w:p>
+      <w:pPr>
+        <w:rPr>
+          <w:rFonts w:ascii="Aptos" w:hAnsi="Aptos"/>
+          <w:sz w:val="24"/>
+          <w:szCs w:val="24"/>
+          <w:lang w:val="en-US"/>
+        </w:rPr>
+      </w:pPr>
+    </w:p>
+    <w:p>
+      <w:pPr>
+        <w:rPr>
+          <w:rFonts w:ascii="Aptos" w:hAnsi="Aptos"/>
+          <w:sz w:val="24"/>
+          <w:szCs w:val="24"/>
+          <w:lang w:val="en-US"/>
+        </w:rPr>
+      </w:pPr>
+    </w:p>
+    <w:p>
+      <w:pPr>
+        <w:rPr>
+          <w:rFonts w:ascii="Aptos" w:hAnsi="Aptos"/>
+          <w:sz w:val="24"/>
+          <w:szCs w:val="24"/>
+          <w:lang w:val="en-US"/>
+        </w:rPr>
+      </w:pPr>
+    </w:p>
+    <w:p>
+      <w:pPr>
+        <w:rPr>
+          <w:rFonts w:ascii="Aptos" w:hAnsi="Aptos"/>
+          <w:b/>
+          <w:bCs/>
+          <w:sz w:val="24"/>
+          <w:szCs w:val="24"/>
+          <w:lang w:val="en-US"/>
+        </w:rPr>
+      </w:pPr>
+    </w:p>
+    <w:p>
+      <w:pPr>
+        <w:tabs>
+          <w:tab w:val="left" w:pos="5784"/>
+        </w:tabs>
+        <w:rPr>
+          <w:rFonts w:ascii="Aptos" w:hAnsi="Aptos"/>
+          <w:sz w:val="24"/>
+          <w:szCs w:val="24"/>
+          <w:lang w:val="en-US"/>
+        </w:rPr>
+      </w:pPr>
+      <w:r>
+        <w:rPr>
+          <w:rFonts w:ascii="Aptos" w:hAnsi="Aptos"/>
+          <w:sz w:val="24"/>
+          <w:szCs w:val="24"/>
+          <w:lang w:val="en-US"/>
+        </w:rPr>
+        <w:tab/>
+      </w:r>
+    </w:p>
+    <w:p>
+      <w:pPr>
+        <w:rPr>
+          <w:rFonts w:ascii="Aptos" w:hAnsi="Aptos"/>
+          <w:sz w:val="24"/>
+          <w:szCs w:val="24"/>
+          <w:lang w:val="en-US"/>
+        </w:rPr>
+      </w:pPr>
+      <w:r>
+        <w:rPr>
+          <w:rFonts w:ascii="Aptos" w:hAnsi="Aptos"/>
+          <w:sz w:val="24"/>
+          <w:szCs w:val="24"/>
+          <w:lang w:val="en-US"/>
+        </w:rPr>
+        <w:br w:type="page"/>
+      </w:r>
+    </w:p>
+    <w:p>
+      <w:pPr>
+        <w:tabs>
+          <w:tab w:val="left" w:pos="5784"/>
+        </w:tabs>
+        <w:rPr>
+          <w:rFonts w:ascii="Aptos" w:hAnsi="Aptos"/>
+          <w:b/>
+          <w:bCs/>
+          <w:sz w:val="24"/>
+          <w:szCs w:val="24"/>
+          <w:lang w:val="en-US"/>
+        </w:rPr>
+      </w:pPr>
+      <w:r>
+        <w:rPr>
+          <w:rFonts w:ascii="Aptos" w:hAnsi="Aptos"/>
+          <w:b/>
+          <w:bCs/>
+          <w:sz w:val="24"/>
+          <w:szCs w:val="24"/>
+          <w:lang w:val="en-US"/>
+        </w:rPr>
+        <w:lastRenderedPageBreak/>
+        <w:drawing>
+          <wp:anchor distT="0" distB="0" distL="114300" distR="114300" simplePos="0" relativeHeight="251678720" behindDoc="0" locked="0" layoutInCell="1" allowOverlap="1" wp14:anchorId="159A93F7" wp14:editId="3D1FAAC9">
+            <wp:simplePos x="0" y="0"/>
+            <wp:positionH relativeFrom="margin">
+              <wp:align>center</wp:align>
+            </wp:positionH>
+            <wp:positionV relativeFrom="paragraph">
+              <wp:posOffset>659130</wp:posOffset>
+            </wp:positionV>
+            <wp:extent cx="3714750" cy="7544059"/>
+            <wp:effectExtent l="19050" t="19050" r="19050" b="19050"/>
+            <wp:wrapSquare wrapText="bothSides"/>
+            <wp:docPr id="15276070" name="Picture 1"/>
+            <wp:cNvGraphicFramePr>
+              <a:graphicFrameLocks xmlns:a="http://schemas.openxmlformats.org/drawingml/2006/main" noChangeAspect="1"/>
+            </wp:cNvGraphicFramePr>
+            <a:graphic xmlns:a="http://schemas.openxmlformats.org/drawingml/2006/main">
+              <a:graphicData uri="http://schemas.openxmlformats.org/drawingml/2006/picture">
+                <pic:pic xmlns:pic="http://schemas.openxmlformats.org/drawingml/2006/picture">
+                  <pic:nvPicPr>
+                    <pic:cNvPr id="15276070" name=""/>
+                    <pic:cNvPicPr/>
+                  </pic:nvPicPr>
+                  <pic:blipFill>
+                    <a:blip r:embed="rId25">
+                      <a:extLst>
+                        <a:ext uri="{28A0092B-C50C-407E-A947-70E740481C1C}">
+                          <a14:useLocalDpi xmlns:a14="http://schemas.microsoft.com/office/drawing/2010/main" val="0"/>
+                        </a:ext>
+                      </a:extLst>
+                    </a:blip>
+                    <a:stretch>
+                      <a:fillRect/>
+                    </a:stretch>
+                  </pic:blipFill>
+                  <pic:spPr>
+                    <a:xfrm>
+                      <a:off x="0" y="0"/>
+                      <a:ext cx="3714750" cy="7544059"/>
+                    </a:xfrm>
+                    <a:prstGeom prst="rect">
+                      <a:avLst/>
+                    </a:prstGeom>
+                    <a:ln>
+                      <a:solidFill>
+                        <a:schemeClr val="tx1"/>
+                      </a:solidFill>
+                    </a:ln>
+                  </pic:spPr>
+                </pic:pic>
+              </a:graphicData>
+            </a:graphic>
+            <wp14:sizeRelH relativeFrom="page">
+              <wp14:pctWidth>0</wp14:pctWidth>
+            </wp14:sizeRelH>
+            <wp14:sizeRelV relativeFrom="page">
+              <wp14:pctHeight>0</wp14:pctHeight>
+            </wp14:sizeRelV>
+          </wp:anchor>
+        </w:drawing>
+      </w:r>
+      <w:r>
+        <w:rPr>
+          <w:rFonts w:ascii="Aptos" w:hAnsi="Aptos"/>
+          <w:b/>
+          <w:bCs/>
+          <w:sz w:val="24"/>
+          <w:szCs w:val="24"/>
+          <w:lang w:val="en-US"/>
+        </w:rPr>
+        <w:t>5.5 Attendance Reports</w:t>
+      </w:r>
+      <w:r>
+        <w:rPr>
+          <w:rFonts w:ascii="Aptos" w:hAnsi="Aptos"/>
+          <w:b/>
+          <w:bCs/>
+          <w:sz w:val="24"/>
+          <w:szCs w:val="24"/>
+          <w:lang w:val="en-US"/>
+        </w:rPr>
+        <w:br/>
+      </w:r>
+    </w:p>
+    <w:p>
+      <w:pPr>
+        <w:rPr>
+          <w:rFonts w:ascii="Aptos" w:hAnsi="Aptos"/>
+          <w:sz w:val="24"/>
+          <w:szCs w:val="24"/>
+          <w:lang w:val="en-US"/>
+        </w:rPr>
+      </w:pPr>
+    </w:p>
+    <w:p>
+      <w:pPr>
+        <w:rPr>
+          <w:rFonts w:ascii="Aptos" w:hAnsi="Aptos"/>
+          <w:sz w:val="24"/>
+          <w:szCs w:val="24"/>
+          <w:lang w:val="en-US"/>
+        </w:rPr>
+      </w:pPr>
+    </w:p>
+    <w:p>
+      <w:pPr>
+        <w:rPr>
+          <w:rFonts w:ascii="Aptos" w:hAnsi="Aptos"/>
+          <w:sz w:val="24"/>
+          <w:szCs w:val="24"/>
+          <w:lang w:val="en-US"/>
+        </w:rPr>
+      </w:pPr>
+    </w:p>
+    <w:p>
+      <w:pPr>
+        <w:rPr>
+          <w:rFonts w:ascii="Aptos" w:hAnsi="Aptos"/>
+          <w:sz w:val="24"/>
+          <w:szCs w:val="24"/>
+          <w:lang w:val="en-US"/>
+        </w:rPr>
+      </w:pPr>
+    </w:p>
+    <w:p>
+      <w:pPr>
+        <w:rPr>
+          <w:rFonts w:ascii="Aptos" w:hAnsi="Aptos"/>
+          <w:sz w:val="24"/>
+          <w:szCs w:val="24"/>
+          <w:lang w:val="en-US"/>
+        </w:rPr>
+      </w:pPr>
+    </w:p>
+    <w:p>
+      <w:pPr>
+        <w:rPr>
+          <w:rFonts w:ascii="Aptos" w:hAnsi="Aptos"/>
+          <w:sz w:val="24"/>
+          <w:szCs w:val="24"/>
+          <w:lang w:val="en-US"/>
+        </w:rPr>
+      </w:pPr>
+    </w:p>
+    <w:p>
+      <w:pPr>
+        <w:rPr>
+          <w:rFonts w:ascii="Aptos" w:hAnsi="Aptos"/>
+          <w:sz w:val="24"/>
+          <w:szCs w:val="24"/>
+          <w:lang w:val="en-US"/>
+        </w:rPr>
+      </w:pPr>
+    </w:p>
+    <w:p>
+      <w:pPr>
+        <w:rPr>
+          <w:rFonts w:ascii="Aptos" w:hAnsi="Aptos"/>
+          <w:sz w:val="24"/>
+          <w:szCs w:val="24"/>
+          <w:lang w:val="en-US"/>
+        </w:rPr>
+      </w:pPr>
+    </w:p>
+    <w:p>
+      <w:pPr>
+        <w:rPr>
+          <w:rFonts w:ascii="Aptos" w:hAnsi="Aptos"/>
+          <w:sz w:val="24"/>
+          <w:szCs w:val="24"/>
+          <w:lang w:val="en-US"/>
+        </w:rPr>
+      </w:pPr>
+    </w:p>
+    <w:p>
+      <w:pPr>
+        <w:rPr>
+          <w:rFonts w:ascii="Aptos" w:hAnsi="Aptos"/>
+          <w:sz w:val="24"/>
+          <w:szCs w:val="24"/>
+          <w:lang w:val="en-US"/>
+        </w:rPr>
+      </w:pPr>
+    </w:p>
+    <w:p>
+      <w:pPr>
+        <w:rPr>
+          <w:rFonts w:ascii="Aptos" w:hAnsi="Aptos"/>
+          <w:sz w:val="24"/>
+          <w:szCs w:val="24"/>
+          <w:lang w:val="en-US"/>
+        </w:rPr>
+      </w:pPr>
+    </w:p>
+    <w:p>
+      <w:pPr>
+        <w:rPr>
+          <w:rFonts w:ascii="Aptos" w:hAnsi="Aptos"/>
+          <w:sz w:val="24"/>
+          <w:szCs w:val="24"/>
+          <w:lang w:val="en-US"/>
+        </w:rPr>
+      </w:pPr>
+    </w:p>
+    <w:p>
+      <w:pPr>
+        <w:rPr>
+          <w:rFonts w:ascii="Aptos" w:hAnsi="Aptos"/>
+          <w:sz w:val="24"/>
+          <w:szCs w:val="24"/>
+          <w:lang w:val="en-US"/>
+        </w:rPr>
+      </w:pPr>
+    </w:p>
+    <w:p>
+      <w:pPr>
+        <w:rPr>
+          <w:rFonts w:ascii="Aptos" w:hAnsi="Aptos"/>
+          <w:sz w:val="24"/>
+          <w:szCs w:val="24"/>
+          <w:lang w:val="en-US"/>
+        </w:rPr>
+      </w:pPr>
+    </w:p>
+    <w:p>
+      <w:pPr>
+        <w:rPr>
+          <w:rFonts w:ascii="Aptos" w:hAnsi="Aptos"/>
+          <w:sz w:val="24"/>
+          <w:szCs w:val="24"/>
+          <w:lang w:val="en-US"/>
+        </w:rPr>
+      </w:pPr>
+    </w:p>
+    <w:p>
+      <w:pPr>
+        <w:rPr>
+          <w:rFonts w:ascii="Aptos" w:hAnsi="Aptos"/>
+          <w:sz w:val="24"/>
+          <w:szCs w:val="24"/>
+          <w:lang w:val="en-US"/>
+        </w:rPr>
+      </w:pPr>
+    </w:p>
+    <w:p>
+      <w:pPr>
+        <w:rPr>
+          <w:rFonts w:ascii="Aptos" w:hAnsi="Aptos"/>
+          <w:sz w:val="24"/>
+          <w:szCs w:val="24"/>
+          <w:lang w:val="en-US"/>
+        </w:rPr>
+      </w:pPr>
+    </w:p>
+    <w:p>
+      <w:pPr>
+        <w:rPr>
+          <w:rFonts w:ascii="Aptos" w:hAnsi="Aptos"/>
+          <w:sz w:val="24"/>
+          <w:szCs w:val="24"/>
+          <w:lang w:val="en-US"/>
+        </w:rPr>
+      </w:pPr>
+    </w:p>
+    <w:p>
+      <w:pPr>
+        <w:rPr>
+          <w:rFonts w:ascii="Aptos" w:hAnsi="Aptos"/>
+          <w:sz w:val="24"/>
+          <w:szCs w:val="24"/>
+          <w:lang w:val="en-US"/>
+        </w:rPr>
+      </w:pPr>
+    </w:p>
+    <w:p>
+      <w:pPr>
+        <w:rPr>
+          <w:rFonts w:ascii="Aptos" w:hAnsi="Aptos"/>
+          <w:sz w:val="24"/>
+          <w:szCs w:val="24"/>
+          <w:lang w:val="en-US"/>
+        </w:rPr>
+      </w:pPr>
+    </w:p>
+    <w:p>
+      <w:pPr>
+        <w:rPr>
+          <w:rFonts w:ascii="Aptos" w:hAnsi="Aptos"/>
+          <w:sz w:val="24"/>
+          <w:szCs w:val="24"/>
+          <w:lang w:val="en-US"/>
+        </w:rPr>
+      </w:pPr>
+    </w:p>
+    <w:p>
+      <w:pPr>
+        <w:rPr>
+          <w:rFonts w:ascii="Aptos" w:hAnsi="Aptos"/>
+          <w:sz w:val="24"/>
+          <w:szCs w:val="24"/>
+          <w:lang w:val="en-US"/>
+        </w:rPr>
+      </w:pPr>
+    </w:p>
+    <w:p>
+      <w:pPr>
+        <w:rPr>
+          <w:rFonts w:ascii="Aptos" w:hAnsi="Aptos"/>
+          <w:sz w:val="24"/>
+          <w:szCs w:val="24"/>
+          <w:lang w:val="en-US"/>
+        </w:rPr>
+      </w:pPr>
+    </w:p>
+    <w:p>
+      <w:pPr>
+        <w:rPr>
+          <w:rFonts w:ascii="Aptos" w:hAnsi="Aptos"/>
+          <w:b/>
+          <w:bCs/>
+          <w:sz w:val="24"/>
+          <w:szCs w:val="24"/>
+          <w:lang w:val="en-US"/>
+        </w:rPr>
+      </w:pPr>
+    </w:p>
+    <w:p>
+      <w:pPr>
+        <w:rPr>
+          <w:rFonts w:ascii="Aptos" w:hAnsi="Aptos"/>
+          <w:b/>
+          <w:bCs/>
+          <w:sz w:val="24"/>
+          <w:szCs w:val="24"/>
+          <w:lang w:val="en-US"/>
+        </w:rPr>
+      </w:pPr>
+    </w:p>
+    <w:p>
+      <w:pPr>
+        <w:rPr>
+          <w:rFonts w:ascii="Aptos" w:hAnsi="Aptos"/>
+          <w:sz w:val="24"/>
+          <w:szCs w:val="24"/>
+          <w:lang w:val="en-US"/>
+        </w:rPr>
+      </w:pPr>
+    </w:p>
+    <w:p>
+      <w:pPr>
+        <w:rPr>
+          <w:rFonts w:ascii="Aptos" w:hAnsi="Aptos"/>
+          <w:sz w:val="24"/>
+          <w:szCs w:val="24"/>
+          <w:lang w:val="en-US"/>
+        </w:rPr>
+      </w:pPr>
+      <w:r>
+        <w:rPr>
+          <w:rFonts w:ascii="Aptos" w:hAnsi="Aptos"/>
+          <w:sz w:val="24"/>
+          <w:szCs w:val="24"/>
+          <w:lang w:val="en-US"/>
+        </w:rPr>
+        <w:br w:type="page"/>
+      </w:r>
+    </w:p>
+    <w:p>
+      <w:pPr>
+        <w:rPr>
+          <w:rFonts w:ascii="Aptos" w:hAnsi="Aptos"/>
+          <w:b/>
+          <w:bCs/>
+          <w:sz w:val="24"/>
+          <w:szCs w:val="24"/>
+          <w:lang w:val="en-US"/>
+        </w:rPr>
+      </w:pPr>
+      <w:r>
+        <w:rPr>
+          <w:rFonts w:ascii="Aptos" w:hAnsi="Aptos"/>
+          <w:b/>
+          <w:bCs/>
+          <w:sz w:val="24"/>
+          <w:szCs w:val="24"/>
+          <w:lang w:val="en-US"/>
+        </w:rPr>
+        <w:lastRenderedPageBreak/>
+        <w:t>6 ADD</w:t>
+      </w:r>
+      <w:r>
+        <w:rPr>
+          <w:rFonts w:ascii="Aptos" w:hAnsi="Aptos"/>
+          <w:b/>
+          <w:bCs/>
+          <w:sz w:val="24"/>
+          <w:szCs w:val="24"/>
+          <w:lang w:val="en-US"/>
+        </w:rPr>
+        <w:t xml:space="preserve"> STUDENT TO THIS SUBJECT</w:t>
+      </w:r>
+      <w:r>
+        <w:rPr>
+          <w:rFonts w:ascii="Aptos" w:hAnsi="Aptos"/>
+          <w:b/>
+          <w:bCs/>
+          <w:sz w:val="24"/>
+          <w:szCs w:val="24"/>
+          <w:lang w:val="en-US"/>
+        </w:rPr>
+        <w:t>:</w:t>
+      </w:r>
+    </w:p>
+    <w:p>
+      <w:pPr>
+        <w:rPr>
+          <w:rFonts w:ascii="Aptos" w:hAnsi="Aptos"/>
+          <w:b/>
+          <w:bCs/>
+          <w:sz w:val="24"/>
+          <w:szCs w:val="24"/>
+          <w:lang w:val="en-US"/>
+        </w:rPr>
+      </w:pPr>
+    </w:p>
+    <w:p>
+      <w:pPr>
+        <w:rPr>
+          <w:rFonts w:ascii="Aptos" w:hAnsi="Aptos"/>
+          <w:b/>
+          <w:bCs/>
+          <w:sz w:val="24"/>
+          <w:szCs w:val="24"/>
+          <w:lang w:val="en-US"/>
+        </w:rPr>
+      </w:pPr>
+      <w:r>
+        <w:rPr>
+          <w:rFonts w:ascii="Aptos" w:hAnsi="Aptos"/>
+          <w:b/>
+          <w:bCs/>
+          <w:sz w:val="24"/>
+          <w:szCs w:val="24"/>
+          <w:lang w:val="en-US"/>
+        </w:rPr>
+        <w:drawing>
+          <wp:anchor distT="0" distB="0" distL="114300" distR="114300" simplePos="0" relativeHeight="251679744" behindDoc="0" locked="0" layoutInCell="1" allowOverlap="1" wp14:anchorId="757080E0" wp14:editId="04312873">
+            <wp:simplePos x="0" y="0"/>
+            <wp:positionH relativeFrom="margin">
+              <wp:align>center</wp:align>
+            </wp:positionH>
+            <wp:positionV relativeFrom="paragraph">
+              <wp:posOffset>334010</wp:posOffset>
+            </wp:positionV>
+            <wp:extent cx="3422650" cy="6998970"/>
+            <wp:effectExtent l="19050" t="19050" r="25400" b="11430"/>
+            <wp:wrapSquare wrapText="bothSides"/>
+            <wp:docPr id="869756831" name="Picture 1"/>
+            <wp:cNvGraphicFramePr>
+              <a:graphicFrameLocks xmlns:a="http://schemas.openxmlformats.org/drawingml/2006/main" noChangeAspect="1"/>
+            </wp:cNvGraphicFramePr>
+            <a:graphic xmlns:a="http://schemas.openxmlformats.org/drawingml/2006/main">
+              <a:graphicData uri="http://schemas.openxmlformats.org/drawingml/2006/picture">
+                <pic:pic xmlns:pic="http://schemas.openxmlformats.org/drawingml/2006/picture">
+                  <pic:nvPicPr>
+                    <pic:cNvPr id="869756831" name=""/>
+                    <pic:cNvPicPr/>
+                  </pic:nvPicPr>
+                  <pic:blipFill>
+                    <a:blip r:embed="rId26">
+                      <a:extLst>
+                        <a:ext uri="{28A0092B-C50C-407E-A947-70E740481C1C}">
+                          <a14:useLocalDpi xmlns:a14="http://schemas.microsoft.com/office/drawing/2010/main" val="0"/>
+                        </a:ext>
+                      </a:extLst>
+                    </a:blip>
+                    <a:stretch>
+                      <a:fillRect/>
+                    </a:stretch>
+                  </pic:blipFill>
+                  <pic:spPr>
+                    <a:xfrm>
+                      <a:off x="0" y="0"/>
+                      <a:ext cx="3422650" cy="6998970"/>
+                    </a:xfrm>
+                    <a:prstGeom prst="rect">
+                      <a:avLst/>
+                    </a:prstGeom>
+                    <a:ln>
+                      <a:solidFill>
+                        <a:schemeClr val="tx1"/>
+                      </a:solidFill>
+                    </a:ln>
+                  </pic:spPr>
+                </pic:pic>
+              </a:graphicData>
+            </a:graphic>
+            <wp14:sizeRelH relativeFrom="page">
+              <wp14:pctWidth>0</wp14:pctWidth>
+            </wp14:sizeRelH>
+            <wp14:sizeRelV relativeFrom="page">
+              <wp14:pctHeight>0</wp14:pctHeight>
+            </wp14:sizeRelV>
+          </wp:anchor>
+        </w:drawing>
+      </w:r>
+      <w:r>
+        <w:rPr>
+          <w:rFonts w:ascii="Aptos" w:hAnsi="Aptos"/>
+          <w:b/>
+          <w:bCs/>
+          <w:sz w:val="24"/>
+          <w:szCs w:val="24"/>
+          <w:lang w:val="en-US"/>
+        </w:rPr>
+        <w:br w:type="page"/>
+      </w:r>
+    </w:p>
+    <w:p>
+      <w:pPr>
+        <w:rPr>
+          <w:rFonts w:ascii="Aptos" w:hAnsi="Aptos"/>
+          <w:b/>
+          <w:bCs/>
+          <w:sz w:val="24"/>
+          <w:szCs w:val="24"/>
+          <w:lang w:val="en-US"/>
+        </w:rPr>
+      </w:pPr>
+      <w:r>
+        <w:rPr>
+          <w:rFonts w:ascii="Aptos" w:hAnsi="Aptos"/>
+          <w:b/>
+          <w:bCs/>
+          <w:sz w:val="24"/>
+          <w:szCs w:val="24"/>
+          <w:lang w:val="en-US"/>
+        </w:rPr>
+        <w:lastRenderedPageBreak/>
+        <w:t>6.1 ADD STUDENT</w:t>
+      </w:r>
+    </w:p>
+    <w:p>
+      <w:pPr>
+        <w:rPr>
+          <w:rFonts w:ascii="Aptos" w:hAnsi="Aptos"/>
+          <w:b/>
+          <w:bCs/>
+          <w:sz w:val="24"/>
+          <w:szCs w:val="24"/>
+          <w:lang w:val="en-US"/>
+        </w:rPr>
+      </w:pPr>
+      <w:r>
+        <w:rPr>
+          <w:rFonts w:ascii="Aptos" w:hAnsi="Aptos"/>
+          <w:b/>
+          <w:bCs/>
+          <w:sz w:val="24"/>
+          <w:szCs w:val="24"/>
+          <w:lang w:val="en-US"/>
+        </w:rPr>
+        <w:drawing>
+          <wp:anchor distT="0" distB="0" distL="114300" distR="114300" simplePos="0" relativeHeight="251680768" behindDoc="0" locked="0" layoutInCell="1" allowOverlap="1" wp14:anchorId="58501476" wp14:editId="19351679">
+            <wp:simplePos x="0" y="0"/>
+            <wp:positionH relativeFrom="margin">
+              <wp:align>center</wp:align>
+            </wp:positionH>
+            <wp:positionV relativeFrom="paragraph">
+              <wp:posOffset>636270</wp:posOffset>
+            </wp:positionV>
+            <wp:extent cx="3416300" cy="6972300"/>
+            <wp:effectExtent l="0" t="0" r="0" b="0"/>
+            <wp:wrapSquare wrapText="bothSides"/>
+            <wp:docPr id="1335822586" name="Picture 1"/>
+            <wp:cNvGraphicFramePr>
+              <a:graphicFrameLocks xmlns:a="http://schemas.openxmlformats.org/drawingml/2006/main" noChangeAspect="1"/>
+            </wp:cNvGraphicFramePr>
+            <a:graphic xmlns:a="http://schemas.openxmlformats.org/drawingml/2006/main">
+              <a:graphicData uri="http://schemas.openxmlformats.org/drawingml/2006/picture">
+                <pic:pic xmlns:pic="http://schemas.openxmlformats.org/drawingml/2006/picture">
+                  <pic:nvPicPr>
+                    <pic:cNvPr id="1335822586" name=""/>
+                    <pic:cNvPicPr/>
+                  </pic:nvPicPr>
+                  <pic:blipFill>
+                    <a:blip r:embed="rId27">
+                      <a:extLst>
+                        <a:ext uri="{28A0092B-C50C-407E-A947-70E740481C1C}">
+                          <a14:useLocalDpi xmlns:a14="http://schemas.microsoft.com/office/drawing/2010/main" val="0"/>
+                        </a:ext>
+                      </a:extLst>
+                    </a:blip>
+                    <a:stretch>
+                      <a:fillRect/>
+                    </a:stretch>
+                  </pic:blipFill>
+                  <pic:spPr>
+                    <a:xfrm>
+                      <a:off x="0" y="0"/>
+                      <a:ext cx="3416300" cy="6972300"/>
+                    </a:xfrm>
+                    <a:prstGeom prst="rect">
+                      <a:avLst/>
+                    </a:prstGeom>
+                  </pic:spPr>
+                </pic:pic>
+              </a:graphicData>
+            </a:graphic>
+            <wp14:sizeRelH relativeFrom="page">
+              <wp14:pctWidth>0</wp14:pctWidth>
+            </wp14:sizeRelH>
+            <wp14:sizeRelV relativeFrom="page">
+              <wp14:pctHeight>0</wp14:pctHeight>
+            </wp14:sizeRelV>
+          </wp:anchor>
+        </w:drawing>
+      </w:r>
     </w:p>
     <w:sectPr>
       <w:pgSz w:w="11906" w:h="16838" w:code="9"/>
@@ -15493,6 +17203,7 @@
   <w:style w:type="character" w:default="1" w:styleId="DefaultParagraphFont">
     <w:name w:val="Default Paragraph Font"/>
     <w:uiPriority w:val="1"/>
+    <w:semiHidden/>
     <w:unhideWhenUsed/>
   </w:style>
   <w:style w:type="table" w:default="1" w:styleId="TableNormal">
@@ -15938,7 +17649,7 @@
             <w:rPr>
               <w:rFonts w:asciiTheme="majorHAnsi" w:eastAsiaTheme="majorEastAsia" w:hAnsiTheme="majorHAnsi" w:cstheme="majorBidi"/>
               <w:caps/>
-              <w:color w:val="156082" w:themeColor="accent1"/>
+              <w:color w:val="4472C4" w:themeColor="accent1"/>
               <w:sz w:val="80"/>
               <w:szCs w:val="80"/>
             </w:rPr>
@@ -15969,7 +17680,7 @@
           </w:pPr>
           <w:r>
             <w:rPr>
-              <w:color w:val="156082" w:themeColor="accent1"/>
+              <w:color w:val="4472C4" w:themeColor="accent1"/>
               <w:sz w:val="28"/>
               <w:szCs w:val="28"/>
             </w:rPr>
@@ -16038,6 +17749,20 @@
     <w:pitch w:val="variable"/>
     <w:sig w:usb0="E0002EFF" w:usb1="C000785B" w:usb2="00000009" w:usb3="00000000" w:csb0="000001FF" w:csb1="00000000"/>
   </w:font>
+  <w:font w:name="Calibri">
+    <w:panose1 w:val="020F0502020204030204"/>
+    <w:charset w:val="00"/>
+    <w:family w:val="swiss"/>
+    <w:pitch w:val="variable"/>
+    <w:sig w:usb0="E4002EFF" w:usb1="C200247B" w:usb2="00000009" w:usb3="00000000" w:csb0="000001FF" w:csb1="00000000"/>
+  </w:font>
+  <w:font w:name="Calibri Light">
+    <w:panose1 w:val="020F0302020204030204"/>
+    <w:charset w:val="00"/>
+    <w:family w:val="swiss"/>
+    <w:pitch w:val="variable"/>
+    <w:sig w:usb0="E4002EFF" w:usb1="C200247B" w:usb2="00000009" w:usb3="00000000" w:csb0="000001FF" w:csb1="00000000"/>
+  </w:font>
 </w:fonts>
 </file>
 
@@ -16070,6 +17795,7 @@
     <w:rsid w:val="006B7E4B"/>
     <w:rsid w:val="00770077"/>
     <w:rsid w:val="007A110B"/>
+    <w:rsid w:val="007E058E"/>
     <w:rsid w:val="00834EAA"/>
     <w:rsid w:val="00874F6F"/>
     <w:rsid w:val="009B5C91"/>
@@ -16079,6 +17805,7 @@
     <w:rsid w:val="00D007F1"/>
     <w:rsid w:val="00DA180E"/>
     <w:rsid w:val="00E34901"/>
+    <w:rsid w:val="00E85566"/>
     <w:rsid w:val="00E9300C"/>
     <w:rsid w:val="00E94F41"/>
     <w:rsid w:val="00EC0872"/>
